--- a/VENDEDORES/RUTH/diciembre/DIC292020ENTREGA.docx
+++ b/VENDEDORES/RUTH/diciembre/DIC292020ENTREGA.docx
@@ -384,6 +384,12 @@
                 <w:lang w:val="es-MX"/>
               </w:rPr>
             </w:pPr>
+            <w:r>
+              <w:rPr>
+                <w:lang w:val="es-MX"/>
+              </w:rPr>
+              <w:t>127x1.60=</w:t>
+            </w:r>
           </w:p>
         </w:tc>
         <w:tc>
@@ -397,6 +403,12 @@
                 <w:lang w:val="es-MX"/>
               </w:rPr>
             </w:pPr>
+            <w:r>
+              <w:rPr>
+                <w:lang w:val="es-MX"/>
+              </w:rPr>
+              <w:t>203.20</w:t>
+            </w:r>
           </w:p>
         </w:tc>
         <w:tc>
@@ -410,6 +422,12 @@
                 <w:lang w:val="es-MX"/>
               </w:rPr>
             </w:pPr>
+            <w:r>
+              <w:rPr>
+                <w:lang w:val="es-MX"/>
+              </w:rPr>
+              <w:t>40</w:t>
+            </w:r>
           </w:p>
         </w:tc>
       </w:tr>
@@ -463,6 +481,12 @@
                 <w:lang w:val="es-MX"/>
               </w:rPr>
             </w:pPr>
+            <w:r>
+              <w:rPr>
+                <w:lang w:val="es-MX"/>
+              </w:rPr>
+              <w:t>3x6</w:t>
+            </w:r>
           </w:p>
         </w:tc>
         <w:tc>
@@ -476,6 +500,12 @@
                 <w:lang w:val="es-MX"/>
               </w:rPr>
             </w:pPr>
+            <w:r>
+              <w:rPr>
+                <w:lang w:val="es-MX"/>
+              </w:rPr>
+              <w:t>18</w:t>
+            </w:r>
           </w:p>
         </w:tc>
         <w:tc>
@@ -489,6 +519,14 @@
                 <w:lang w:val="es-MX"/>
               </w:rPr>
             </w:pPr>
+            <w:r>
+              <w:rPr>
+                <w:lang w:val="es-MX"/>
+              </w:rPr>
+              <w:t>1</w:t>
+            </w:r>
+            <w:bookmarkStart w:id="0" w:name="_GoBack"/>
+            <w:bookmarkEnd w:id="0"/>
           </w:p>
         </w:tc>
       </w:tr>
@@ -541,6 +579,12 @@
                 <w:lang w:val="es-MX"/>
               </w:rPr>
             </w:pPr>
+            <w:r>
+              <w:rPr>
+                <w:lang w:val="es-MX"/>
+              </w:rPr>
+              <w:t>2x6</w:t>
+            </w:r>
           </w:p>
         </w:tc>
         <w:tc>
@@ -554,6 +598,12 @@
                 <w:lang w:val="es-MX"/>
               </w:rPr>
             </w:pPr>
+            <w:r>
+              <w:rPr>
+                <w:lang w:val="es-MX"/>
+              </w:rPr>
+              <w:t>12</w:t>
+            </w:r>
           </w:p>
         </w:tc>
         <w:tc>
@@ -567,6 +617,12 @@
                 <w:lang w:val="es-MX"/>
               </w:rPr>
             </w:pPr>
+            <w:r>
+              <w:rPr>
+                <w:lang w:val="es-MX"/>
+              </w:rPr>
+              <w:t>1</w:t>
+            </w:r>
           </w:p>
         </w:tc>
       </w:tr>
@@ -619,6 +675,12 @@
                 <w:lang w:val="es-MX"/>
               </w:rPr>
             </w:pPr>
+            <w:r>
+              <w:rPr>
+                <w:lang w:val="es-MX"/>
+              </w:rPr>
+              <w:t>181x0.45</w:t>
+            </w:r>
           </w:p>
         </w:tc>
         <w:tc>
@@ -632,6 +694,12 @@
                 <w:lang w:val="es-MX"/>
               </w:rPr>
             </w:pPr>
+            <w:r>
+              <w:rPr>
+                <w:lang w:val="es-MX"/>
+              </w:rPr>
+              <w:t>81.45</w:t>
+            </w:r>
           </w:p>
         </w:tc>
         <w:tc>
@@ -807,6 +875,12 @@
                 <w:lang w:val="es-MX"/>
               </w:rPr>
             </w:pPr>
+            <w:r>
+              <w:rPr>
+                <w:lang w:val="es-MX"/>
+              </w:rPr>
+              <w:t>1</w:t>
+            </w:r>
           </w:p>
         </w:tc>
       </w:tr>
@@ -885,6 +959,12 @@
                 <w:lang w:val="es-MX"/>
               </w:rPr>
             </w:pPr>
+            <w:r>
+              <w:rPr>
+                <w:lang w:val="es-MX"/>
+              </w:rPr>
+              <w:t>2</w:t>
+            </w:r>
           </w:p>
         </w:tc>
       </w:tr>
@@ -963,6 +1043,12 @@
                 <w:lang w:val="es-MX"/>
               </w:rPr>
             </w:pPr>
+            <w:r>
+              <w:rPr>
+                <w:lang w:val="es-MX"/>
+              </w:rPr>
+              <w:t>8</w:t>
+            </w:r>
           </w:p>
         </w:tc>
       </w:tr>
@@ -1041,6 +1127,12 @@
                 <w:lang w:val="es-MX"/>
               </w:rPr>
             </w:pPr>
+            <w:r>
+              <w:rPr>
+                <w:lang w:val="es-MX"/>
+              </w:rPr>
+              <w:t>1</w:t>
+            </w:r>
           </w:p>
         </w:tc>
       </w:tr>
@@ -1092,8 +1184,6 @@
               </w:rPr>
               <w:t>+10</w:t>
             </w:r>
-            <w:bookmarkStart w:id="0" w:name="_GoBack"/>
-            <w:bookmarkEnd w:id="0"/>
           </w:p>
         </w:tc>
         <w:tc>
@@ -1107,6 +1197,12 @@
                 <w:lang w:val="es-MX"/>
               </w:rPr>
             </w:pPr>
+            <w:r>
+              <w:rPr>
+                <w:lang w:val="es-MX"/>
+              </w:rPr>
+              <w:t>9x4</w:t>
+            </w:r>
           </w:p>
         </w:tc>
         <w:tc>
@@ -1120,6 +1216,12 @@
                 <w:lang w:val="es-MX"/>
               </w:rPr>
             </w:pPr>
+            <w:r>
+              <w:rPr>
+                <w:lang w:val="es-MX"/>
+              </w:rPr>
+              <w:t>36</w:t>
+            </w:r>
           </w:p>
         </w:tc>
         <w:tc>
@@ -1133,6 +1235,12 @@
                 <w:lang w:val="es-MX"/>
               </w:rPr>
             </w:pPr>
+            <w:r>
+              <w:rPr>
+                <w:lang w:val="es-MX"/>
+              </w:rPr>
+              <w:t>2</w:t>
+            </w:r>
           </w:p>
         </w:tc>
       </w:tr>
@@ -1269,6 +1377,12 @@
                 <w:lang w:val="es-MX"/>
               </w:rPr>
             </w:pPr>
+            <w:r>
+              <w:rPr>
+                <w:lang w:val="es-MX"/>
+              </w:rPr>
+              <w:t>2x3.50</w:t>
+            </w:r>
           </w:p>
         </w:tc>
         <w:tc>
@@ -1282,6 +1396,12 @@
                 <w:lang w:val="es-MX"/>
               </w:rPr>
             </w:pPr>
+            <w:r>
+              <w:rPr>
+                <w:lang w:val="es-MX"/>
+              </w:rPr>
+              <w:t>7</w:t>
+            </w:r>
           </w:p>
         </w:tc>
         <w:tc>
@@ -1459,6 +1579,12 @@
                 <w:lang w:val="es-MX"/>
               </w:rPr>
             </w:pPr>
+            <w:r>
+              <w:rPr>
+                <w:lang w:val="es-MX"/>
+              </w:rPr>
+              <w:t>2</w:t>
+            </w:r>
           </w:p>
         </w:tc>
       </w:tr>
@@ -1537,6 +1663,12 @@
                 <w:lang w:val="es-MX"/>
               </w:rPr>
             </w:pPr>
+            <w:r>
+              <w:rPr>
+                <w:lang w:val="es-MX"/>
+              </w:rPr>
+              <w:t>2</w:t>
+            </w:r>
           </w:p>
         </w:tc>
       </w:tr>
@@ -1615,6 +1747,12 @@
                 <w:lang w:val="es-MX"/>
               </w:rPr>
             </w:pPr>
+            <w:r>
+              <w:rPr>
+                <w:lang w:val="es-MX"/>
+              </w:rPr>
+              <w:t>1</w:t>
+            </w:r>
           </w:p>
         </w:tc>
       </w:tr>
@@ -1714,6 +1852,12 @@
                 <w:lang w:val="es-MX"/>
               </w:rPr>
             </w:pPr>
+            <w:r>
+              <w:rPr>
+                <w:lang w:val="es-MX"/>
+              </w:rPr>
+              <w:t>2</w:t>
+            </w:r>
           </w:p>
         </w:tc>
       </w:tr>
@@ -1772,6 +1916,12 @@
                 <w:lang w:val="es-MX"/>
               </w:rPr>
             </w:pPr>
+            <w:r>
+              <w:rPr>
+                <w:lang w:val="es-MX"/>
+              </w:rPr>
+              <w:t>5x3</w:t>
+            </w:r>
           </w:p>
         </w:tc>
         <w:tc>
@@ -1785,6 +1935,12 @@
                 <w:lang w:val="es-MX"/>
               </w:rPr>
             </w:pPr>
+            <w:r>
+              <w:rPr>
+                <w:lang w:val="es-MX"/>
+              </w:rPr>
+              <w:t>15</w:t>
+            </w:r>
           </w:p>
         </w:tc>
         <w:tc>
@@ -1798,6 +1954,12 @@
                 <w:lang w:val="es-MX"/>
               </w:rPr>
             </w:pPr>
+            <w:r>
+              <w:rPr>
+                <w:lang w:val="es-MX"/>
+              </w:rPr>
+              <w:t>1</w:t>
+            </w:r>
           </w:p>
         </w:tc>
       </w:tr>
@@ -1845,11 +2007,20 @@
           </w:tcPr>
           <w:p>
             <w:pPr>
-              <w:jc w:val="center"/>
-              <w:rPr>
-                <w:lang w:val="es-MX"/>
-              </w:rPr>
-            </w:pPr>
+              <w:tabs>
+                <w:tab w:val="left" w:pos="204"/>
+              </w:tabs>
+              <w:rPr>
+                <w:lang w:val="es-MX"/>
+              </w:rPr>
+            </w:pPr>
+            <w:r>
+              <w:rPr>
+                <w:lang w:val="es-MX"/>
+              </w:rPr>
+              <w:tab/>
+              <w:t>3x6</w:t>
+            </w:r>
           </w:p>
         </w:tc>
         <w:tc>
@@ -1863,6 +2034,12 @@
                 <w:lang w:val="es-MX"/>
               </w:rPr>
             </w:pPr>
+            <w:r>
+              <w:rPr>
+                <w:lang w:val="es-MX"/>
+              </w:rPr>
+              <w:t>18</w:t>
+            </w:r>
           </w:p>
         </w:tc>
         <w:tc>
@@ -1954,6 +2131,12 @@
                 <w:lang w:val="es-MX"/>
               </w:rPr>
             </w:pPr>
+            <w:r>
+              <w:rPr>
+                <w:lang w:val="es-MX"/>
+              </w:rPr>
+              <w:t>2</w:t>
+            </w:r>
           </w:p>
         </w:tc>
       </w:tr>
@@ -2032,6 +2215,12 @@
                 <w:lang w:val="es-MX"/>
               </w:rPr>
             </w:pPr>
+            <w:r>
+              <w:rPr>
+                <w:lang w:val="es-MX"/>
+              </w:rPr>
+              <w:t>6</w:t>
+            </w:r>
           </w:p>
         </w:tc>
       </w:tr>
@@ -2084,6 +2273,12 @@
                 <w:lang w:val="es-MX"/>
               </w:rPr>
             </w:pPr>
+            <w:r>
+              <w:rPr>
+                <w:lang w:val="es-MX"/>
+              </w:rPr>
+              <w:t>2x4</w:t>
+            </w:r>
           </w:p>
         </w:tc>
         <w:tc>
@@ -2097,6 +2292,12 @@
                 <w:lang w:val="es-MX"/>
               </w:rPr>
             </w:pPr>
+            <w:r>
+              <w:rPr>
+                <w:lang w:val="es-MX"/>
+              </w:rPr>
+              <w:t>8</w:t>
+            </w:r>
           </w:p>
         </w:tc>
         <w:tc>
@@ -2110,6 +2311,12 @@
                 <w:lang w:val="es-MX"/>
               </w:rPr>
             </w:pPr>
+            <w:r>
+              <w:rPr>
+                <w:lang w:val="es-MX"/>
+              </w:rPr>
+              <w:t>2</w:t>
+            </w:r>
           </w:p>
         </w:tc>
       </w:tr>
@@ -2162,6 +2369,12 @@
                 <w:lang w:val="es-MX"/>
               </w:rPr>
             </w:pPr>
+            <w:r>
+              <w:rPr>
+                <w:lang w:val="es-MX"/>
+              </w:rPr>
+              <w:t>1</w:t>
+            </w:r>
           </w:p>
         </w:tc>
         <w:tc>
@@ -2175,6 +2388,12 @@
                 <w:lang w:val="es-MX"/>
               </w:rPr>
             </w:pPr>
+            <w:r>
+              <w:rPr>
+                <w:lang w:val="es-MX"/>
+              </w:rPr>
+              <w:t>6</w:t>
+            </w:r>
           </w:p>
         </w:tc>
         <w:tc>
@@ -2189,6 +2408,13 @@
                 <w:lang w:val="es-MX"/>
               </w:rPr>
             </w:pPr>
+            <w:r>
+              <w:rPr>
+                <w:u w:val="single"/>
+                <w:lang w:val="es-MX"/>
+              </w:rPr>
+              <w:t>4</w:t>
+            </w:r>
           </w:p>
         </w:tc>
       </w:tr>
@@ -2241,6 +2467,12 @@
                 <w:lang w:val="es-MX"/>
               </w:rPr>
             </w:pPr>
+            <w:r>
+              <w:rPr>
+                <w:lang w:val="es-MX"/>
+              </w:rPr>
+              <w:t>1</w:t>
+            </w:r>
           </w:p>
           <w:p>
             <w:pPr>
@@ -2262,6 +2494,12 @@
                 <w:lang w:val="es-MX"/>
               </w:rPr>
             </w:pPr>
+            <w:r>
+              <w:rPr>
+                <w:lang w:val="es-MX"/>
+              </w:rPr>
+              <w:t>4</w:t>
+            </w:r>
           </w:p>
         </w:tc>
         <w:tc>
@@ -2275,6 +2513,12 @@
                 <w:lang w:val="es-MX"/>
               </w:rPr>
             </w:pPr>
+            <w:r>
+              <w:rPr>
+                <w:lang w:val="es-MX"/>
+              </w:rPr>
+              <w:t>1</w:t>
+            </w:r>
           </w:p>
         </w:tc>
       </w:tr>
@@ -2454,6 +2698,13 @@
           <w:lang w:val="es-MX"/>
         </w:rPr>
         <w:t xml:space="preserve">$ </w:t>
+      </w:r>
+      <w:r>
+        <w:rPr>
+          <w:u w:val="single"/>
+          <w:lang w:val="es-MX"/>
+        </w:rPr>
+        <w:t>408.65             NOTA</w:t>
       </w:r>
     </w:p>
     <w:sectPr>
@@ -3239,7 +3490,7 @@
 </file>
 
 <file path=customXml/itemProps1.xml><?xml version="1.0" encoding="utf-8"?>
-<ds:datastoreItem xmlns:ds="http://schemas.openxmlformats.org/officeDocument/2006/customXml" ds:itemID="{59F716DE-F7C6-4D69-BB62-DE32DFB3B010}">
+<ds:datastoreItem xmlns:ds="http://schemas.openxmlformats.org/officeDocument/2006/customXml" ds:itemID="{81B64824-49A3-4812-999B-75246D80E070}">
   <ds:schemaRefs>
     <ds:schemaRef ds:uri="http://schemas.openxmlformats.org/officeDocument/2006/bibliography"/>
   </ds:schemaRefs>
